--- a/www/help.docx
+++ b/www/help.docx
@@ -125,10 +125,7 @@
         </w:numPr>
       </w:pPr>
       <w:r>
-        <w:t xml:space="preserve">User </w:t>
-      </w:r>
-      <w:r>
-        <w:t>can select a standard to learn the words based on difficulty</w:t>
+        <w:t>User can select a standard to learn the words based on difficulty</w:t>
       </w:r>
     </w:p>
     <w:p>
@@ -176,10 +173,7 @@
         </w:numPr>
       </w:pPr>
       <w:r>
-        <w:t>If user want to know few more</w:t>
-      </w:r>
-      <w:r>
-        <w:t xml:space="preserve"> related words, he can load more</w:t>
+        <w:t>If user want to know few more related words, he can load more</w:t>
       </w:r>
     </w:p>
     <w:p>
